--- a/2º_ano/1º_semestre/RC-I/P/Guide 2 - RC1 - ETH-ARP-IP 25-26_v2.docx
+++ b/2º_ano/1º_semestre/RC-I/P/Guide 2 - RC1 - ETH-ARP-IP 25-26_v2.docx
@@ -20359,31 +20359,35 @@
       </w:r>
       <w:proofErr w:type="spellEnd"/>
       <w:r>
-        <w:t xml:space="preserve"> 192.168.2.22 -T </w:t>
-      </w:r>
-      <w:proofErr w:type="gramStart"/>
-      <w:r>
-        <w:t xml:space="preserve">1  </w:t>
-      </w:r>
+        <w:t xml:space="preserve"> 192.168.2.22 -T 1  </w:t>
+      </w:r>
+    </w:p>
+    <w:p>
+      <w:pPr>
+        <w:spacing w:after="1" w:line="290" w:lineRule="auto"/>
+        <w:ind w:left="2880" w:right="4590" w:firstLine="0"/>
+        <w:jc w:val="left"/>
+      </w:pPr>
       <w:proofErr w:type="spellStart"/>
       <w:r>
         <w:t>ping</w:t>
       </w:r>
       <w:proofErr w:type="spellEnd"/>
-      <w:proofErr w:type="gramEnd"/>
-      <w:r>
-        <w:t xml:space="preserve"> 192.168.2.22 -T </w:t>
-      </w:r>
-      <w:proofErr w:type="gramStart"/>
-      <w:r>
-        <w:t xml:space="preserve">2  </w:t>
-      </w:r>
+      <w:r>
+        <w:t xml:space="preserve"> 192.168.2.22 -T 2 </w:t>
+      </w:r>
+    </w:p>
+    <w:p>
+      <w:pPr>
+        <w:spacing w:after="1" w:line="290" w:lineRule="auto"/>
+        <w:ind w:left="2880" w:right="4590" w:firstLine="0"/>
+        <w:jc w:val="left"/>
+      </w:pPr>
       <w:proofErr w:type="spellStart"/>
       <w:r>
         <w:t>ping</w:t>
       </w:r>
       <w:proofErr w:type="spellEnd"/>
-      <w:proofErr w:type="gramEnd"/>
       <w:r>
         <w:t xml:space="preserve"> 192.168.2.22 -T 3 </w:t>
       </w:r>
@@ -20892,7 +20896,7 @@
     </w:p>
     <w:p>
       <w:pPr>
-        <w:ind w:left="2170" w:right="52"/>
+        <w:ind w:left="2832" w:right="52" w:hanging="672"/>
       </w:pPr>
       <w:r>
         <w:t xml:space="preserve">PC1&gt;trace 192.168.2.22 -P 1  </w:t>
